--- a/3.requirement/3.需求规范/质量属性文档.docx
+++ b/3.requirement/3.需求规范/质量属性文档.docx
@@ -1216,7 +1216,7 @@
             <w:pPr>
               <w:jc w:val="center"/>
               <w:rPr>
-                <w:rFonts w:ascii="宋体" w:eastAsia="等线" w:hAnsi="宋体" w:cs="Times New Roman" w:hint="eastAsia"/>
+                <w:rFonts w:ascii="宋体" w:eastAsia="等线" w:hAnsi="宋体" w:cs="Times New Roman"/>
               </w:rPr>
             </w:pPr>
             <w:r>
@@ -1242,7 +1242,7 @@
             <w:pPr>
               <w:jc w:val="center"/>
               <w:rPr>
-                <w:rFonts w:ascii="宋体" w:eastAsia="等线" w:hAnsi="宋体" w:cs="Times New Roman" w:hint="eastAsia"/>
+                <w:rFonts w:ascii="宋体" w:eastAsia="等线" w:hAnsi="宋体" w:cs="Times New Roman"/>
               </w:rPr>
             </w:pPr>
             <w:r>
@@ -1294,7 +1294,7 @@
             <w:pPr>
               <w:jc w:val="center"/>
               <w:rPr>
-                <w:rFonts w:ascii="宋体" w:eastAsia="等线" w:hAnsi="宋体" w:cs="Times New Roman" w:hint="eastAsia"/>
+                <w:rFonts w:ascii="宋体" w:eastAsia="等线" w:hAnsi="宋体" w:cs="Times New Roman"/>
               </w:rPr>
             </w:pPr>
             <w:r>
@@ -1314,7 +1314,7 @@
             <w:pPr>
               <w:jc w:val="center"/>
               <w:rPr>
-                <w:rFonts w:ascii="宋体" w:eastAsia="等线" w:hAnsi="宋体" w:cs="Times New Roman" w:hint="eastAsia"/>
+                <w:rFonts w:ascii="宋体" w:eastAsia="等线" w:hAnsi="宋体" w:cs="Times New Roman"/>
               </w:rPr>
             </w:pPr>
             <w:r>
@@ -1340,7 +1340,7 @@
             <w:pPr>
               <w:jc w:val="center"/>
               <w:rPr>
-                <w:rFonts w:ascii="宋体" w:eastAsia="等线" w:hAnsi="宋体" w:cs="Times New Roman" w:hint="eastAsia"/>
+                <w:rFonts w:ascii="宋体" w:eastAsia="等线" w:hAnsi="宋体" w:cs="Times New Roman"/>
               </w:rPr>
             </w:pPr>
             <w:r>
@@ -2535,41 +2535,35 @@
     <w:p>
       <w:pPr>
         <w:rPr>
-          <w:sz w:val="24"/>
-          <w:szCs w:val="24"/>
-        </w:rPr>
-      </w:pPr>
-    </w:p>
-    <w:p>
-      <w:pPr>
-        <w:rPr>
-          <w:sz w:val="24"/>
-          <w:szCs w:val="24"/>
-        </w:rPr>
-      </w:pPr>
-    </w:p>
-    <w:p>
-      <w:pPr>
-        <w:rPr>
-          <w:sz w:val="24"/>
-          <w:szCs w:val="24"/>
-        </w:rPr>
-      </w:pPr>
-    </w:p>
-    <w:p>
-      <w:pPr>
-        <w:rPr>
-          <w:sz w:val="24"/>
-          <w:szCs w:val="24"/>
-        </w:rPr>
-      </w:pPr>
-      <w:r>
-        <w:rPr>
           <w:rFonts w:hint="eastAsia"/>
           <w:sz w:val="24"/>
           <w:szCs w:val="24"/>
         </w:rPr>
+      </w:pPr>
+    </w:p>
+    <w:p>
+      <w:pPr>
+        <w:rPr>
+          <w:sz w:val="24"/>
+          <w:szCs w:val="24"/>
+        </w:rPr>
+      </w:pPr>
+      <w:r>
+        <w:rPr>
+          <w:rFonts w:hint="eastAsia"/>
+          <w:sz w:val="24"/>
+          <w:szCs w:val="24"/>
+        </w:rPr>
+        <w:lastRenderedPageBreak/>
         <w:t>质量属性优先级：</w:t>
+      </w:r>
+      <w:r>
+        <w:rPr>
+          <w:rFonts w:hint="eastAsia"/>
+          <w:sz w:val="24"/>
+          <w:szCs w:val="24"/>
+        </w:rPr>
+        <w:t>TBD</w:t>
       </w:r>
     </w:p>
     <w:p>

--- a/3.requirement/3.需求规范/质量属性文档.docx
+++ b/3.requirement/3.需求规范/质量属性文档.docx
@@ -1,6 +1,6 @@
 
 <file path=word/document.xml><?xml version="1.0" encoding="utf-8"?>
-<w:document xmlns:wpc="http://schemas.microsoft.com/office/word/2010/wordprocessingCanvas" xmlns:cx="http://schemas.microsoft.com/office/drawing/2014/chartex" xmlns:cx1="http://schemas.microsoft.com/office/drawing/2015/9/8/chartex" xmlns:cx2="http://schemas.microsoft.com/office/drawing/2015/10/21/chartex" xmlns:cx3="http://schemas.microsoft.com/office/drawing/2016/5/9/chartex" xmlns:cx4="http://schemas.microsoft.com/office/drawing/2016/5/10/chartex" xmlns:cx5="http://schemas.microsoft.com/office/drawing/2016/5/11/chartex" xmlns:cx6="http://schemas.microsoft.com/office/drawing/2016/5/12/chartex" xmlns:cx7="http://schemas.microsoft.com/office/drawing/2016/5/13/chartex" xmlns:cx8="http://schemas.microsoft.com/office/drawing/2016/5/14/chartex" xmlns:mc="http://schemas.openxmlformats.org/markup-compatibility/2006" xmlns:aink="http://schemas.microsoft.com/office/drawing/2016/ink" xmlns:am3d="http://schemas.microsoft.com/office/drawing/2017/model3d" xmlns:o="urn:schemas-microsoft-com:office:office" xmlns:r="http://schemas.openxmlformats.org/officeDocument/2006/relationships" xmlns:m="http://schemas.openxmlformats.org/officeDocument/2006/math" xmlns:v="urn:schemas-microsoft-com:vml" xmlns:wp14="http://schemas.microsoft.com/office/word/2010/wordprocessingDrawing" xmlns:wp="http://schemas.openxmlformats.org/drawingml/2006/wordprocessingDrawing" xmlns:w10="urn:schemas-microsoft-com:office:word" xmlns:w="http://schemas.openxmlformats.org/wordprocessingml/2006/main" xmlns:w14="http://schemas.microsoft.com/office/word/2010/wordml" xmlns:w15="http://schemas.microsoft.com/office/word/2012/wordml" xmlns:w16cex="http://schemas.microsoft.com/office/word/2018/wordml/cex" xmlns:w16cid="http://schemas.microsoft.com/office/word/2016/wordml/cid" xmlns:w16="http://schemas.microsoft.com/office/word/2018/wordml" xmlns:w16sdtdh="http://schemas.microsoft.com/office/word/2020/wordml/sdtdatahash" xmlns:w16se="http://schemas.microsoft.com/office/word/2015/wordml/symex" xmlns:wpg="http://schemas.microsoft.com/office/word/2010/wordprocessingGroup" xmlns:wpi="http://schemas.microsoft.com/office/word/2010/wordprocessingInk" xmlns:wne="http://schemas.microsoft.com/office/word/2006/wordml" xmlns:wps="http://schemas.microsoft.com/office/word/2010/wordprocessingShape" mc:Ignorable="w14 w15 w16se w16cid w16 w16cex w16sdtdh wp14">
+<w:document xmlns:wpc="http://schemas.microsoft.com/office/word/2010/wordprocessingCanvas" xmlns:cx="http://schemas.microsoft.com/office/drawing/2014/chartex" xmlns:cx1="http://schemas.microsoft.com/office/drawing/2015/9/8/chartex" xmlns:cx2="http://schemas.microsoft.com/office/drawing/2015/10/21/chartex" xmlns:cx3="http://schemas.microsoft.com/office/drawing/2016/5/9/chartex" xmlns:cx4="http://schemas.microsoft.com/office/drawing/2016/5/10/chartex" xmlns:cx5="http://schemas.microsoft.com/office/drawing/2016/5/11/chartex" xmlns:cx6="http://schemas.microsoft.com/office/drawing/2016/5/12/chartex" xmlns:cx7="http://schemas.microsoft.com/office/drawing/2016/5/13/chartex" xmlns:cx8="http://schemas.microsoft.com/office/drawing/2016/5/14/chartex" xmlns:mc="http://schemas.openxmlformats.org/markup-compatibility/2006" xmlns:aink="http://schemas.microsoft.com/office/drawing/2016/ink" xmlns:am3d="http://schemas.microsoft.com/office/drawing/2017/model3d" xmlns:o="urn:schemas-microsoft-com:office:office" xmlns:oel="http://schemas.microsoft.com/office/2019/extlst" xmlns:r="http://schemas.openxmlformats.org/officeDocument/2006/relationships" xmlns:m="http://schemas.openxmlformats.org/officeDocument/2006/math" xmlns:v="urn:schemas-microsoft-com:vml" xmlns:wp14="http://schemas.microsoft.com/office/word/2010/wordprocessingDrawing" xmlns:wp="http://schemas.openxmlformats.org/drawingml/2006/wordprocessingDrawing" xmlns:w10="urn:schemas-microsoft-com:office:word" xmlns:w="http://schemas.openxmlformats.org/wordprocessingml/2006/main" xmlns:w14="http://schemas.microsoft.com/office/word/2010/wordml" xmlns:w15="http://schemas.microsoft.com/office/word/2012/wordml" xmlns:w16cex="http://schemas.microsoft.com/office/word/2018/wordml/cex" xmlns:w16cid="http://schemas.microsoft.com/office/word/2016/wordml/cid" xmlns:w16="http://schemas.microsoft.com/office/word/2018/wordml" xmlns:w16sdtdh="http://schemas.microsoft.com/office/word/2020/wordml/sdtdatahash" xmlns:w16se="http://schemas.microsoft.com/office/word/2015/wordml/symex" xmlns:wpg="http://schemas.microsoft.com/office/word/2010/wordprocessingGroup" xmlns:wpi="http://schemas.microsoft.com/office/word/2010/wordprocessingInk" xmlns:wne="http://schemas.microsoft.com/office/word/2006/wordml" xmlns:wps="http://schemas.microsoft.com/office/word/2010/wordprocessingShape" mc:Ignorable="w14 w15 w16se w16cid w16 w16cex w16sdtdh wp14">
   <w:body>
     <w:p>
       <w:pPr>
@@ -1383,7 +1383,6 @@
     <w:p/>
     <w:p/>
     <w:p/>
-    <w:p/>
     <w:p>
       <w:pPr>
         <w:rPr>
@@ -1398,6 +1397,7 @@
           <w:sz w:val="32"/>
           <w:szCs w:val="32"/>
         </w:rPr>
+        <w:lastRenderedPageBreak/>
         <w:t>从用户的角度</w:t>
       </w:r>
       <w:r>
@@ -1439,7 +1439,31 @@
           <w:sz w:val="24"/>
           <w:szCs w:val="24"/>
         </w:rPr>
-        <w:t>有效性（</w:t>
+        <w:t>可</w:t>
+      </w:r>
+      <w:r>
+        <w:rPr>
+          <w:rFonts w:asciiTheme="minorEastAsia" w:hAnsiTheme="minorEastAsia" w:hint="eastAsia"/>
+          <w:sz w:val="24"/>
+          <w:szCs w:val="24"/>
+        </w:rPr>
+        <w:t>靠</w:t>
+      </w:r>
+      <w:r>
+        <w:rPr>
+          <w:rFonts w:asciiTheme="minorEastAsia" w:hAnsiTheme="minorEastAsia" w:hint="eastAsia"/>
+          <w:sz w:val="24"/>
+          <w:szCs w:val="24"/>
+        </w:rPr>
+        <w:t>性</w:t>
+      </w:r>
+      <w:r>
+        <w:rPr>
+          <w:rFonts w:asciiTheme="minorEastAsia" w:hAnsiTheme="minorEastAsia" w:hint="eastAsia"/>
+          <w:sz w:val="24"/>
+          <w:szCs w:val="24"/>
+        </w:rPr>
+        <w:t>（</w:t>
       </w:r>
       <w:r>
         <w:rPr>
@@ -1489,15 +1513,23 @@
           <w:sz w:val="24"/>
           <w:szCs w:val="24"/>
         </w:rPr>
-        <w:t>，如果操作错误或者权限不够则跳出弹窗提醒</w:t>
-      </w:r>
-      <w:r>
-        <w:rPr>
-          <w:rFonts w:asciiTheme="minorEastAsia" w:hAnsiTheme="minorEastAsia" w:hint="eastAsia"/>
-          <w:sz w:val="24"/>
-          <w:szCs w:val="24"/>
-        </w:rPr>
-        <w:t>，所有的上传、创建、注册等操作都会在数据库中记录</w:t>
+        <w:t>，</w:t>
+      </w:r>
+      <w:r>
+        <w:rPr>
+          <w:rFonts w:asciiTheme="minorEastAsia" w:hAnsiTheme="minorEastAsia" w:hint="eastAsia"/>
+          <w:sz w:val="24"/>
+          <w:szCs w:val="24"/>
+        </w:rPr>
+        <w:t>若出现错误会弹出弹窗，只能执行关闭弹窗操作，关闭弹窗回到操作前的状态。</w:t>
+      </w:r>
+      <w:r>
+        <w:rPr>
+          <w:rFonts w:asciiTheme="minorEastAsia" w:hAnsiTheme="minorEastAsia"/>
+          <w:sz w:val="24"/>
+          <w:szCs w:val="24"/>
+        </w:rPr>
+        <w:t xml:space="preserve"> </w:t>
       </w:r>
     </w:p>
     <w:p>
@@ -1803,23 +1835,7 @@
           <w:sz w:val="24"/>
           <w:szCs w:val="24"/>
         </w:rPr>
-        <w:t>网站中布置了许多提示性地功能和帮助性功能（</w:t>
-      </w:r>
-      <w:r>
-        <w:rPr>
-          <w:rFonts w:asciiTheme="minorEastAsia" w:hAnsiTheme="minorEastAsia" w:hint="eastAsia"/>
-          <w:sz w:val="24"/>
-          <w:szCs w:val="24"/>
-        </w:rPr>
-        <w:t>比如</w:t>
-      </w:r>
-      <w:r>
-        <w:rPr>
-          <w:rFonts w:asciiTheme="minorEastAsia" w:hAnsiTheme="minorEastAsia" w:hint="eastAsia"/>
-          <w:sz w:val="24"/>
-          <w:szCs w:val="24"/>
-        </w:rPr>
-        <w:t>游客权限不够时弹出登录框）来提高互动性。</w:t>
+        <w:t>网站中在内容展现形式中可以使用链接，能够点击链接跳转到其它网页。</w:t>
       </w:r>
     </w:p>
     <w:p>
@@ -1857,18 +1873,225 @@
     </w:p>
     <w:p>
       <w:pPr>
-        <w:rPr>
-          <w:rFonts w:asciiTheme="minorEastAsia" w:hAnsiTheme="minorEastAsia"/>
-          <w:sz w:val="24"/>
-          <w:szCs w:val="24"/>
-        </w:rPr>
-      </w:pPr>
-      <w:r>
-        <w:rPr>
-          <w:rFonts w:asciiTheme="minorEastAsia" w:hAnsiTheme="minorEastAsia"/>
-          <w:sz w:val="24"/>
-          <w:szCs w:val="24"/>
-        </w:rPr>
+        <w:ind w:left="420"/>
+        <w:rPr>
+          <w:rFonts w:asciiTheme="minorEastAsia" w:hAnsiTheme="minorEastAsia"/>
+          <w:sz w:val="24"/>
+          <w:szCs w:val="24"/>
+        </w:rPr>
+      </w:pPr>
+      <w:r>
+        <w:rPr>
+          <w:rFonts w:asciiTheme="minorEastAsia" w:hAnsiTheme="minorEastAsia" w:hint="eastAsia"/>
+          <w:sz w:val="24"/>
+          <w:szCs w:val="24"/>
+        </w:rPr>
+        <w:t>该项目在故障处理时</w:t>
+      </w:r>
+      <w:r>
+        <w:rPr>
+          <w:rFonts w:asciiTheme="minorEastAsia" w:hAnsiTheme="minorEastAsia" w:hint="eastAsia"/>
+          <w:sz w:val="24"/>
+          <w:szCs w:val="24"/>
+        </w:rPr>
+        <w:t>优先</w:t>
+      </w:r>
+      <w:r>
+        <w:rPr>
+          <w:rFonts w:asciiTheme="minorEastAsia" w:hAnsiTheme="minorEastAsia" w:hint="eastAsia"/>
+          <w:sz w:val="24"/>
+          <w:szCs w:val="24"/>
+        </w:rPr>
+        <w:t>保护数据库地数据，能够将数据回滚至出错之前</w:t>
+      </w:r>
+      <w:r>
+        <w:rPr>
+          <w:rFonts w:asciiTheme="minorEastAsia" w:hAnsiTheme="minorEastAsia" w:hint="eastAsia"/>
+          <w:sz w:val="24"/>
+          <w:szCs w:val="24"/>
+        </w:rPr>
+        <w:t>，该项目能够同时满足</w:t>
+      </w:r>
+      <w:r>
+        <w:rPr>
+          <w:rFonts w:asciiTheme="minorEastAsia" w:hAnsiTheme="minorEastAsia"/>
+          <w:sz w:val="24"/>
+          <w:szCs w:val="24"/>
+        </w:rPr>
+        <w:t>300</w:t>
+      </w:r>
+      <w:r>
+        <w:rPr>
+          <w:rFonts w:asciiTheme="minorEastAsia" w:hAnsiTheme="minorEastAsia" w:hint="eastAsia"/>
+          <w:sz w:val="24"/>
+          <w:szCs w:val="24"/>
+        </w:rPr>
+        <w:t>人访问，并发延迟小于1s，且下载浏览速度不会有较大波动，在超出</w:t>
+      </w:r>
+      <w:r>
+        <w:rPr>
+          <w:rFonts w:asciiTheme="minorEastAsia" w:hAnsiTheme="minorEastAsia"/>
+          <w:sz w:val="24"/>
+          <w:szCs w:val="24"/>
+        </w:rPr>
+        <w:t>300</w:t>
+      </w:r>
+      <w:r>
+        <w:rPr>
+          <w:rFonts w:asciiTheme="minorEastAsia" w:hAnsiTheme="minorEastAsia" w:hint="eastAsia"/>
+          <w:sz w:val="24"/>
+          <w:szCs w:val="24"/>
+        </w:rPr>
+        <w:t>人后后续用户的体验会有逐渐下降。</w:t>
+      </w:r>
+    </w:p>
+    <w:p>
+      <w:pPr>
+        <w:rPr>
+          <w:rFonts w:asciiTheme="minorEastAsia" w:hAnsiTheme="minorEastAsia"/>
+          <w:sz w:val="24"/>
+          <w:szCs w:val="24"/>
+        </w:rPr>
+      </w:pPr>
+      <w:r>
+        <w:rPr>
+          <w:rFonts w:asciiTheme="minorEastAsia" w:hAnsiTheme="minorEastAsia" w:hint="eastAsia"/>
+          <w:sz w:val="24"/>
+          <w:szCs w:val="24"/>
+        </w:rPr>
+        <w:t>7</w:t>
+      </w:r>
+      <w:r>
+        <w:rPr>
+          <w:rFonts w:asciiTheme="minorEastAsia" w:hAnsiTheme="minorEastAsia"/>
+          <w:sz w:val="24"/>
+          <w:szCs w:val="24"/>
+        </w:rPr>
+        <w:t>.</w:t>
+      </w:r>
+      <w:r>
+        <w:rPr>
+          <w:rFonts w:asciiTheme="minorEastAsia" w:hAnsiTheme="minorEastAsia" w:hint="eastAsia"/>
+          <w:sz w:val="24"/>
+          <w:szCs w:val="24"/>
+        </w:rPr>
+        <w:t>健壮性（rob</w:t>
+      </w:r>
+      <w:r>
+        <w:rPr>
+          <w:rFonts w:asciiTheme="minorEastAsia" w:hAnsiTheme="minorEastAsia"/>
+          <w:sz w:val="24"/>
+          <w:szCs w:val="24"/>
+        </w:rPr>
+        <w:t xml:space="preserve"> </w:t>
+      </w:r>
+      <w:r>
+        <w:rPr>
+          <w:rFonts w:asciiTheme="minorEastAsia" w:hAnsiTheme="minorEastAsia" w:hint="eastAsia"/>
+          <w:sz w:val="24"/>
+          <w:szCs w:val="24"/>
+        </w:rPr>
+        <w:t>ustness）：</w:t>
+      </w:r>
+    </w:p>
+    <w:p>
+      <w:pPr>
+        <w:ind w:left="420"/>
+        <w:rPr>
+          <w:rFonts w:asciiTheme="minorEastAsia" w:hAnsiTheme="minorEastAsia"/>
+          <w:sz w:val="24"/>
+          <w:szCs w:val="24"/>
+        </w:rPr>
+      </w:pPr>
+      <w:r>
+        <w:rPr>
+          <w:rFonts w:asciiTheme="minorEastAsia" w:hAnsiTheme="minorEastAsia" w:hint="eastAsia"/>
+          <w:sz w:val="24"/>
+          <w:szCs w:val="24"/>
+        </w:rPr>
+        <w:t>该项目在出现权限不够的操作时会弹窗提示，在输入框中输入错误类型的字符时，不会给予反馈</w:t>
+      </w:r>
+      <w:r>
+        <w:rPr>
+          <w:rFonts w:asciiTheme="minorEastAsia" w:hAnsiTheme="minorEastAsia" w:hint="eastAsia"/>
+          <w:sz w:val="24"/>
+          <w:szCs w:val="24"/>
+        </w:rPr>
+        <w:t>，并且能够防止sql注入。</w:t>
+      </w:r>
+      <w:r>
+        <w:rPr>
+          <w:rFonts w:asciiTheme="minorEastAsia" w:hAnsiTheme="minorEastAsia" w:hint="eastAsia"/>
+          <w:sz w:val="24"/>
+          <w:szCs w:val="24"/>
+        </w:rPr>
+        <w:t>输入信息与数据库中信息不相符会出现提示。</w:t>
+      </w:r>
+    </w:p>
+    <w:p>
+      <w:pPr>
+        <w:rPr>
+          <w:rFonts w:asciiTheme="minorEastAsia" w:hAnsiTheme="minorEastAsia"/>
+          <w:sz w:val="24"/>
+          <w:szCs w:val="24"/>
+        </w:rPr>
+      </w:pPr>
+      <w:r>
+        <w:rPr>
+          <w:rFonts w:asciiTheme="minorEastAsia" w:hAnsiTheme="minorEastAsia"/>
+          <w:sz w:val="24"/>
+          <w:szCs w:val="24"/>
+        </w:rPr>
+        <w:t>8</w:t>
+      </w:r>
+      <w:r>
+        <w:rPr>
+          <w:rFonts w:asciiTheme="minorEastAsia" w:hAnsiTheme="minorEastAsia"/>
+          <w:sz w:val="24"/>
+          <w:szCs w:val="24"/>
+        </w:rPr>
+        <w:t>.</w:t>
+      </w:r>
+      <w:r>
+        <w:rPr>
+          <w:rFonts w:asciiTheme="minorEastAsia" w:hAnsiTheme="minorEastAsia" w:hint="eastAsia"/>
+          <w:sz w:val="24"/>
+          <w:szCs w:val="24"/>
+        </w:rPr>
+        <w:t>可</w:t>
+      </w:r>
+      <w:r>
+        <w:rPr>
+          <w:rFonts w:asciiTheme="minorEastAsia" w:hAnsiTheme="minorEastAsia"/>
+          <w:sz w:val="24"/>
+          <w:szCs w:val="24"/>
+        </w:rPr>
+        <w:t>用性（Usability）</w:t>
+      </w:r>
+      <w:r>
+        <w:rPr>
+          <w:rFonts w:asciiTheme="minorEastAsia" w:hAnsiTheme="minorEastAsia" w:hint="eastAsia"/>
+          <w:sz w:val="24"/>
+          <w:szCs w:val="24"/>
+        </w:rPr>
+        <w:t>：</w:t>
+      </w:r>
+    </w:p>
+    <w:p>
+      <w:pPr>
+        <w:rPr>
+          <w:rFonts w:asciiTheme="minorEastAsia" w:hAnsiTheme="minorEastAsia"/>
+          <w:sz w:val="24"/>
+          <w:szCs w:val="24"/>
+        </w:rPr>
+      </w:pPr>
+      <w:r>
+        <w:rPr>
+          <w:rFonts w:asciiTheme="minorEastAsia" w:hAnsiTheme="minorEastAsia"/>
+          <w:sz w:val="24"/>
+          <w:szCs w:val="24"/>
+        </w:rPr>
+        <w:lastRenderedPageBreak/>
         <w:tab/>
       </w:r>
       <w:r>
@@ -1877,211 +2100,6 @@
           <w:sz w:val="24"/>
           <w:szCs w:val="24"/>
         </w:rPr>
-        <w:t>该项目在故障处理时</w:t>
-      </w:r>
-      <w:r>
-        <w:rPr>
-          <w:rFonts w:asciiTheme="minorEastAsia" w:hAnsiTheme="minorEastAsia" w:hint="eastAsia"/>
-          <w:sz w:val="24"/>
-          <w:szCs w:val="24"/>
-        </w:rPr>
-        <w:t>优先</w:t>
-      </w:r>
-      <w:r>
-        <w:rPr>
-          <w:rFonts w:asciiTheme="minorEastAsia" w:hAnsiTheme="minorEastAsia" w:hint="eastAsia"/>
-          <w:sz w:val="24"/>
-          <w:szCs w:val="24"/>
-        </w:rPr>
-        <w:t>保护数据库地数据，能够将数据回滚至出错之前</w:t>
-      </w:r>
-    </w:p>
-    <w:p>
-      <w:pPr>
-        <w:rPr>
-          <w:rFonts w:asciiTheme="minorEastAsia" w:hAnsiTheme="minorEastAsia"/>
-          <w:sz w:val="24"/>
-          <w:szCs w:val="24"/>
-        </w:rPr>
-      </w:pPr>
-      <w:r>
-        <w:rPr>
-          <w:rFonts w:asciiTheme="minorEastAsia" w:hAnsiTheme="minorEastAsia" w:hint="eastAsia"/>
-          <w:sz w:val="24"/>
-          <w:szCs w:val="24"/>
-        </w:rPr>
-        <w:t>7</w:t>
-      </w:r>
-      <w:r>
-        <w:rPr>
-          <w:rFonts w:asciiTheme="minorEastAsia" w:hAnsiTheme="minorEastAsia"/>
-          <w:sz w:val="24"/>
-          <w:szCs w:val="24"/>
-        </w:rPr>
-        <w:t>.</w:t>
-      </w:r>
-      <w:r>
-        <w:rPr>
-          <w:rFonts w:asciiTheme="minorEastAsia" w:hAnsiTheme="minorEastAsia"/>
-          <w:sz w:val="24"/>
-          <w:szCs w:val="24"/>
-        </w:rPr>
-        <w:t>强壮性（Robustness）</w:t>
-      </w:r>
-      <w:r>
-        <w:rPr>
-          <w:rFonts w:asciiTheme="minorEastAsia" w:hAnsiTheme="minorEastAsia" w:hint="eastAsia"/>
-          <w:sz w:val="24"/>
-          <w:szCs w:val="24"/>
-        </w:rPr>
-        <w:t>：</w:t>
-      </w:r>
-    </w:p>
-    <w:p>
-      <w:pPr>
-        <w:ind w:left="420"/>
-        <w:rPr>
-          <w:rFonts w:asciiTheme="minorEastAsia" w:hAnsiTheme="minorEastAsia"/>
-          <w:sz w:val="24"/>
-          <w:szCs w:val="24"/>
-        </w:rPr>
-      </w:pPr>
-      <w:r>
-        <w:rPr>
-          <w:rFonts w:asciiTheme="minorEastAsia" w:hAnsiTheme="minorEastAsia" w:hint="eastAsia"/>
-          <w:sz w:val="24"/>
-          <w:szCs w:val="24"/>
-        </w:rPr>
-        <w:t>该项目能够同时满足</w:t>
-      </w:r>
-      <w:r>
-        <w:rPr>
-          <w:rFonts w:asciiTheme="minorEastAsia" w:hAnsiTheme="minorEastAsia"/>
-          <w:sz w:val="24"/>
-          <w:szCs w:val="24"/>
-        </w:rPr>
-        <w:t>3</w:t>
-      </w:r>
-      <w:r>
-        <w:rPr>
-          <w:rFonts w:asciiTheme="minorEastAsia" w:hAnsiTheme="minorEastAsia"/>
-          <w:sz w:val="24"/>
-          <w:szCs w:val="24"/>
-        </w:rPr>
-        <w:t>00</w:t>
-      </w:r>
-      <w:r>
-        <w:rPr>
-          <w:rFonts w:asciiTheme="minorEastAsia" w:hAnsiTheme="minorEastAsia" w:hint="eastAsia"/>
-          <w:sz w:val="24"/>
-          <w:szCs w:val="24"/>
-        </w:rPr>
-        <w:t>人访问，</w:t>
-      </w:r>
-      <w:r>
-        <w:rPr>
-          <w:rFonts w:asciiTheme="minorEastAsia" w:hAnsiTheme="minorEastAsia" w:hint="eastAsia"/>
-          <w:sz w:val="24"/>
-          <w:szCs w:val="24"/>
-        </w:rPr>
-        <w:t>并发延迟小于1s，</w:t>
-      </w:r>
-      <w:r>
-        <w:rPr>
-          <w:rFonts w:asciiTheme="minorEastAsia" w:hAnsiTheme="minorEastAsia" w:hint="eastAsia"/>
-          <w:sz w:val="24"/>
-          <w:szCs w:val="24"/>
-        </w:rPr>
-        <w:t>且下载浏览速度不会有较大波动，在超出</w:t>
-      </w:r>
-      <w:r>
-        <w:rPr>
-          <w:rFonts w:asciiTheme="minorEastAsia" w:hAnsiTheme="minorEastAsia"/>
-          <w:sz w:val="24"/>
-          <w:szCs w:val="24"/>
-        </w:rPr>
-        <w:t>3</w:t>
-      </w:r>
-      <w:r>
-        <w:rPr>
-          <w:rFonts w:asciiTheme="minorEastAsia" w:hAnsiTheme="minorEastAsia"/>
-          <w:sz w:val="24"/>
-          <w:szCs w:val="24"/>
-        </w:rPr>
-        <w:t>00</w:t>
-      </w:r>
-      <w:r>
-        <w:rPr>
-          <w:rFonts w:asciiTheme="minorEastAsia" w:hAnsiTheme="minorEastAsia" w:hint="eastAsia"/>
-          <w:sz w:val="24"/>
-          <w:szCs w:val="24"/>
-        </w:rPr>
-        <w:t>人后后续用户的体验会有逐渐下降。</w:t>
-      </w:r>
-    </w:p>
-    <w:p>
-      <w:pPr>
-        <w:rPr>
-          <w:rFonts w:asciiTheme="minorEastAsia" w:hAnsiTheme="minorEastAsia"/>
-          <w:sz w:val="24"/>
-          <w:szCs w:val="24"/>
-        </w:rPr>
-      </w:pPr>
-      <w:r>
-        <w:rPr>
-          <w:rFonts w:asciiTheme="minorEastAsia" w:hAnsiTheme="minorEastAsia" w:hint="eastAsia"/>
-          <w:sz w:val="24"/>
-          <w:szCs w:val="24"/>
-        </w:rPr>
-        <w:t>8</w:t>
-      </w:r>
-      <w:r>
-        <w:rPr>
-          <w:rFonts w:asciiTheme="minorEastAsia" w:hAnsiTheme="minorEastAsia"/>
-          <w:sz w:val="24"/>
-          <w:szCs w:val="24"/>
-        </w:rPr>
-        <w:t>.</w:t>
-      </w:r>
-      <w:r>
-        <w:rPr>
-          <w:rFonts w:asciiTheme="minorEastAsia" w:hAnsiTheme="minorEastAsia"/>
-          <w:sz w:val="24"/>
-          <w:szCs w:val="24"/>
-        </w:rPr>
-        <w:t>可用性（Usability）</w:t>
-      </w:r>
-      <w:r>
-        <w:rPr>
-          <w:rFonts w:asciiTheme="minorEastAsia" w:hAnsiTheme="minorEastAsia" w:hint="eastAsia"/>
-          <w:sz w:val="24"/>
-          <w:szCs w:val="24"/>
-        </w:rPr>
-        <w:t>：</w:t>
-      </w:r>
-    </w:p>
-    <w:p>
-      <w:pPr>
-        <w:rPr>
-          <w:rFonts w:asciiTheme="minorEastAsia" w:hAnsiTheme="minorEastAsia"/>
-          <w:sz w:val="24"/>
-          <w:szCs w:val="24"/>
-        </w:rPr>
-      </w:pPr>
-      <w:r>
-        <w:rPr>
-          <w:rFonts w:asciiTheme="minorEastAsia" w:hAnsiTheme="minorEastAsia"/>
-          <w:sz w:val="24"/>
-          <w:szCs w:val="24"/>
-        </w:rPr>
-        <w:tab/>
-      </w:r>
-      <w:r>
-        <w:rPr>
-          <w:rFonts w:asciiTheme="minorEastAsia" w:hAnsiTheme="minorEastAsia" w:hint="eastAsia"/>
-          <w:sz w:val="24"/>
-          <w:szCs w:val="24"/>
-        </w:rPr>
         <w:t>网站布局参考优秀模板</w:t>
       </w:r>
       <w:r>
@@ -2124,6 +2142,63 @@
         </w:rPr>
         <w:t>有明显直观的区分和按钮显示在主页上</w:t>
       </w:r>
+      <w:r>
+        <w:rPr>
+          <w:rFonts w:asciiTheme="minorEastAsia" w:hAnsiTheme="minorEastAsia" w:hint="eastAsia"/>
+          <w:sz w:val="24"/>
+          <w:szCs w:val="24"/>
+        </w:rPr>
+        <w:t>，</w:t>
+      </w:r>
+      <w:r>
+        <w:rPr>
+          <w:rFonts w:asciiTheme="minorEastAsia" w:hAnsiTheme="minorEastAsia"/>
+          <w:sz w:val="24"/>
+          <w:szCs w:val="24"/>
+        </w:rPr>
+        <w:t xml:space="preserve"> </w:t>
+      </w:r>
+      <w:r>
+        <w:rPr>
+          <w:rFonts w:asciiTheme="minorEastAsia" w:hAnsiTheme="minorEastAsia" w:hint="eastAsia"/>
+          <w:sz w:val="24"/>
+          <w:szCs w:val="24"/>
+        </w:rPr>
+        <w:t>对于功能的实现有</w:t>
+      </w:r>
+      <w:r>
+        <w:rPr>
+          <w:rFonts w:asciiTheme="minorEastAsia" w:hAnsiTheme="minorEastAsia" w:hint="eastAsia"/>
+          <w:sz w:val="24"/>
+          <w:szCs w:val="24"/>
+        </w:rPr>
+        <w:t>隐性</w:t>
+      </w:r>
+      <w:r>
+        <w:rPr>
+          <w:rFonts w:asciiTheme="minorEastAsia" w:hAnsiTheme="minorEastAsia" w:hint="eastAsia"/>
+          <w:sz w:val="24"/>
+          <w:szCs w:val="24"/>
+        </w:rPr>
+        <w:t>的引导</w:t>
+      </w:r>
+      <w:r>
+        <w:rPr>
+          <w:rFonts w:asciiTheme="minorEastAsia" w:hAnsiTheme="minorEastAsia" w:hint="eastAsia"/>
+          <w:sz w:val="24"/>
+          <w:szCs w:val="24"/>
+        </w:rPr>
+        <w:t>。</w:t>
+      </w:r>
+    </w:p>
+    <w:p>
+      <w:pPr>
+        <w:rPr>
+          <w:rFonts w:asciiTheme="minorEastAsia" w:hAnsiTheme="minorEastAsia"/>
+          <w:sz w:val="24"/>
+          <w:szCs w:val="24"/>
+        </w:rPr>
+      </w:pPr>
     </w:p>
     <w:p>
       <w:pPr>
@@ -2318,20 +2393,66 @@
         </w:rPr>
         <w:t>开发时应面向对象，保留多接口，为移植到其他平台时做对接准备</w:t>
       </w:r>
-    </w:p>
-    <w:p>
-      <w:pPr>
-        <w:rPr>
-          <w:sz w:val="24"/>
-          <w:szCs w:val="24"/>
-        </w:rPr>
-      </w:pPr>
       <w:r>
         <w:rPr>
           <w:rFonts w:hint="eastAsia"/>
           <w:sz w:val="24"/>
           <w:szCs w:val="24"/>
         </w:rPr>
+        <w:t>。</w:t>
+      </w:r>
+    </w:p>
+    <w:p>
+      <w:pPr>
+        <w:rPr>
+          <w:sz w:val="24"/>
+          <w:szCs w:val="24"/>
+        </w:rPr>
+      </w:pPr>
+      <w:r>
+        <w:rPr>
+          <w:sz w:val="24"/>
+          <w:szCs w:val="24"/>
+        </w:rPr>
+        <w:tab/>
+      </w:r>
+      <w:r>
+        <w:rPr>
+          <w:rFonts w:hint="eastAsia"/>
+          <w:sz w:val="24"/>
+          <w:szCs w:val="24"/>
+        </w:rPr>
+        <w:t>该项目能够满足各系统的浏览器需求，能够在所有html</w:t>
+      </w:r>
+      <w:r>
+        <w:rPr>
+          <w:sz w:val="24"/>
+          <w:szCs w:val="24"/>
+        </w:rPr>
+        <w:t>5</w:t>
+      </w:r>
+      <w:r>
+        <w:rPr>
+          <w:rFonts w:hint="eastAsia"/>
+          <w:sz w:val="24"/>
+          <w:szCs w:val="24"/>
+        </w:rPr>
+        <w:t>环境下实现。</w:t>
+      </w:r>
+    </w:p>
+    <w:p>
+      <w:pPr>
+        <w:rPr>
+          <w:sz w:val="24"/>
+          <w:szCs w:val="24"/>
+        </w:rPr>
+      </w:pPr>
+      <w:r>
+        <w:rPr>
+          <w:rFonts w:hint="eastAsia"/>
+          <w:sz w:val="24"/>
+          <w:szCs w:val="24"/>
+        </w:rPr>
         <w:t>3</w:t>
       </w:r>
       <w:r>
@@ -2467,38 +2588,6 @@
         </w:rPr>
         <w:t>该项目有实例文档和需求可行性分析，有足够的测试用例分析基础，可以建立需求测试文档，实现对需求的测试。</w:t>
       </w:r>
-    </w:p>
-    <w:p>
-      <w:pPr>
-        <w:rPr>
-          <w:sz w:val="24"/>
-          <w:szCs w:val="24"/>
-        </w:rPr>
-      </w:pPr>
-    </w:p>
-    <w:p>
-      <w:pPr>
-        <w:rPr>
-          <w:sz w:val="24"/>
-          <w:szCs w:val="24"/>
-        </w:rPr>
-      </w:pPr>
-    </w:p>
-    <w:p>
-      <w:pPr>
-        <w:rPr>
-          <w:sz w:val="24"/>
-          <w:szCs w:val="24"/>
-        </w:rPr>
-      </w:pPr>
-    </w:p>
-    <w:p>
-      <w:pPr>
-        <w:rPr>
-          <w:sz w:val="24"/>
-          <w:szCs w:val="24"/>
-        </w:rPr>
-      </w:pPr>
     </w:p>
     <w:p>
       <w:pPr>

--- a/3.requirement/3.需求规范/质量属性文档.docx
+++ b/3.requirement/3.需求规范/质量属性文档.docx
@@ -1439,15 +1439,7 @@
           <w:sz w:val="24"/>
           <w:szCs w:val="24"/>
         </w:rPr>
-        <w:t>可</w:t>
-      </w:r>
-      <w:r>
-        <w:rPr>
-          <w:rFonts w:asciiTheme="minorEastAsia" w:hAnsiTheme="minorEastAsia" w:hint="eastAsia"/>
-          <w:sz w:val="24"/>
-          <w:szCs w:val="24"/>
-        </w:rPr>
-        <w:t>靠</w:t>
+        <w:t>有效</w:t>
       </w:r>
       <w:r>
         <w:rPr>
@@ -2624,7 +2616,6 @@
     <w:p>
       <w:pPr>
         <w:rPr>
-          <w:rFonts w:hint="eastAsia"/>
           <w:sz w:val="24"/>
           <w:szCs w:val="24"/>
         </w:rPr>
